--- a/final-exam/cpp-524-final-exam-study-guide.docx
+++ b/final-exam/cpp-524-final-exam-study-guide.docx
@@ -65,13 +65,7 @@
         <w:rPr>
           <w:rFonts w:asciiTheme="majorHAnsi" w:hAnsiTheme="majorHAnsi" w:cstheme="majorHAnsi"/>
         </w:rPr>
-        <w:t xml:space="preserve"> the CPP 523</w:t>
-      </w:r>
-      <w:r>
-        <w:rPr>
-          <w:rFonts w:asciiTheme="majorHAnsi" w:hAnsiTheme="majorHAnsi" w:cstheme="majorHAnsi"/>
-        </w:rPr>
-        <w:t>, t</w:t>
+        <w:t xml:space="preserve"> CPP 523, t</w:t>
       </w:r>
       <w:r>
         <w:rPr>
@@ -91,6 +85,46 @@
           <w:rFonts w:asciiTheme="majorHAnsi" w:hAnsiTheme="majorHAnsi" w:cstheme="majorHAnsi"/>
         </w:rPr>
         <w:t xml:space="preserve">The final exam is worth 10% of your final grade. </w:t>
+      </w:r>
+    </w:p>
+    <w:p>
+      <w:pPr>
+        <w:rPr>
+          <w:rFonts w:asciiTheme="majorHAnsi" w:hAnsiTheme="majorHAnsi" w:cstheme="majorHAnsi"/>
+        </w:rPr>
+      </w:pPr>
+      <w:r>
+        <w:rPr>
+          <w:rFonts w:asciiTheme="majorHAnsi" w:hAnsiTheme="majorHAnsi" w:cstheme="majorHAnsi"/>
+        </w:rPr>
+        <w:t xml:space="preserve">The exam shell will remain open for four days. You can take the exam at any point in this window of time, but once you start you cannot pause the time limit. </w:t>
+      </w:r>
+    </w:p>
+    <w:p>
+      <w:pPr>
+        <w:rPr>
+          <w:rFonts w:asciiTheme="majorHAnsi" w:hAnsiTheme="majorHAnsi" w:cstheme="majorHAnsi"/>
+        </w:rPr>
+      </w:pPr>
+      <w:r>
+        <w:rPr>
+          <w:rFonts w:asciiTheme="majorHAnsi" w:hAnsiTheme="majorHAnsi" w:cstheme="majorHAnsi"/>
+        </w:rPr>
+        <w:t xml:space="preserve">It is open notes and calculators are permitted. Any questions with numbers will be </w:t>
+      </w:r>
+      <w:r>
+        <w:rPr>
+          <w:rFonts w:asciiTheme="majorHAnsi" w:hAnsiTheme="majorHAnsi" w:cstheme="majorHAnsi"/>
+          <w:i/>
+          <w:iCs/>
+        </w:rPr>
+        <w:t>primarily</w:t>
+      </w:r>
+      <w:r>
+        <w:rPr>
+          <w:rFonts w:asciiTheme="majorHAnsi" w:hAnsiTheme="majorHAnsi" w:cstheme="majorHAnsi"/>
+        </w:rPr>
+        <w:t xml:space="preserve"> interpretive, not mathematical (for example, interpret output from a table vs. run analysis or calculate a statistic by hand). Questions like tabulate a group mean from a regression with dummy variables or determine the adjusted alpha with a Bonferroni correction are fair game. </w:t>
       </w:r>
     </w:p>
     <w:p>
@@ -463,6 +497,7 @@
         <w:rPr>
           <w:rFonts w:asciiTheme="majorHAnsi" w:hAnsiTheme="majorHAnsi" w:cstheme="majorHAnsi"/>
         </w:rPr>
+        <w:lastRenderedPageBreak/>
         <w:t xml:space="preserve">If someone is assigned to the treatment group in a study and refuses the </w:t>
       </w:r>
       <w:proofErr w:type="gramStart"/>
@@ -555,7 +590,6 @@
         <w:rPr>
           <w:rFonts w:asciiTheme="majorHAnsi" w:hAnsiTheme="majorHAnsi" w:cstheme="majorHAnsi"/>
         </w:rPr>
-        <w:lastRenderedPageBreak/>
         <w:t xml:space="preserve">Explain “the selection problem” in evaluation studies. </w:t>
       </w:r>
     </w:p>
@@ -828,6 +862,7 @@
         <w:rPr>
           <w:rFonts w:asciiTheme="majorHAnsi" w:hAnsiTheme="majorHAnsi" w:cstheme="majorHAnsi"/>
         </w:rPr>
+        <w:lastRenderedPageBreak/>
         <w:t xml:space="preserve">If we have a new muscle-building supplement that is supposed to make you gain more strength with the same time spent at the gym. We would like to test whether it is efficacious, and we would also like to confirm it has the same effect on men and women. We run the following model: </w:t>
       </w:r>
       <w:r>
@@ -1319,6 +1354,7 @@
           <w:b/>
           <w:bCs/>
         </w:rPr>
+        <w:lastRenderedPageBreak/>
         <w:t xml:space="preserve">Estimators </w:t>
       </w:r>
     </w:p>
@@ -1422,17 +1458,142 @@
     <w:p>
       <w:pPr>
         <w:rPr>
-          <w:rFonts w:asciiTheme="majorHAnsi" w:hAnsiTheme="majorHAnsi" w:cstheme="majorHAnsi"/>
           <w:b/>
           <w:bCs/>
         </w:rPr>
       </w:pPr>
       <w:r>
         <w:rPr>
-          <w:rFonts w:asciiTheme="majorHAnsi" w:hAnsiTheme="majorHAnsi" w:cstheme="majorHAnsi"/>
           <w:b/>
           <w:bCs/>
         </w:rPr>
+        <w:t xml:space="preserve">Measurement </w:t>
+      </w:r>
+    </w:p>
+    <w:p>
+      <w:pPr>
+        <w:numPr>
+          <w:ilvl w:val="0"/>
+          <w:numId w:val="4"/>
+        </w:numPr>
+        <w:contextualSpacing/>
+      </w:pPr>
+      <w:r>
+        <w:t xml:space="preserve">Define “latent construct” </w:t>
+      </w:r>
+    </w:p>
+    <w:p>
+      <w:pPr>
+        <w:numPr>
+          <w:ilvl w:val="0"/>
+          <w:numId w:val="4"/>
+        </w:numPr>
+        <w:contextualSpacing/>
+      </w:pPr>
+      <w:r>
+        <w:t xml:space="preserve">What is an “instrument” in the social sciences? </w:t>
+      </w:r>
+    </w:p>
+    <w:p>
+      <w:pPr>
+        <w:numPr>
+          <w:ilvl w:val="0"/>
+          <w:numId w:val="4"/>
+        </w:numPr>
+        <w:contextualSpacing/>
+      </w:pPr>
+      <w:r>
+        <w:t xml:space="preserve">How can we tell if an instrument is reliable? </w:t>
+      </w:r>
+    </w:p>
+    <w:p>
+      <w:pPr>
+        <w:numPr>
+          <w:ilvl w:val="0"/>
+          <w:numId w:val="4"/>
+        </w:numPr>
+        <w:contextualSpacing/>
+      </w:pPr>
+      <w:r>
+        <w:t xml:space="preserve">What is predictive validity? </w:t>
+      </w:r>
+      <w:r>
+        <w:br/>
+      </w:r>
+      <w:r>
+        <w:br/>
+        <w:t xml:space="preserve">It is common to create categories of things that have high reliability but low validity. For example, “red-headed students” is easy enough to define and observe, but it would not predict much in the classroom. Meyers Briggs tests have decent reliability but very low predictive power (employers should never give the test to determine candidate fit with the organization!). The Big Five personality test, on the other hand, does predict performance in many contexts. </w:t>
+      </w:r>
+    </w:p>
+    <w:p>
+      <w:pPr>
+        <w:ind w:left="720"/>
+        <w:contextualSpacing/>
+      </w:pPr>
+    </w:p>
+    <w:p>
+      <w:pPr>
+        <w:numPr>
+          <w:ilvl w:val="0"/>
+          <w:numId w:val="4"/>
+        </w:numPr>
+        <w:contextualSpacing/>
+      </w:pPr>
+      <w:r>
+        <w:t xml:space="preserve">Define </w:t>
+      </w:r>
+      <w:r>
+        <w:t xml:space="preserve">statistical </w:t>
+      </w:r>
+      <w:r>
+        <w:t xml:space="preserve">measurement error. </w:t>
+      </w:r>
+    </w:p>
+    <w:p>
+      <w:pPr>
+        <w:numPr>
+          <w:ilvl w:val="0"/>
+          <w:numId w:val="4"/>
+        </w:numPr>
+        <w:contextualSpacing/>
+      </w:pPr>
+      <w:r>
+        <w:t xml:space="preserve">TRUE or FALSE: Latent constructs will ALWAYS be measured with error. </w:t>
+      </w:r>
+    </w:p>
+    <w:p>
+      <w:pPr>
+        <w:numPr>
+          <w:ilvl w:val="0"/>
+          <w:numId w:val="4"/>
+        </w:numPr>
+        <w:contextualSpacing/>
+      </w:pPr>
+      <w:r>
+        <w:t xml:space="preserve">TRUE or FALSE: The alpha metric of the instrument (for example, Cronbach’s alpha, not to be confused with the alpha in a hypothesis test) is an indicator of the level of measurement error present in a variable. </w:t>
+      </w:r>
+    </w:p>
+    <w:p>
+      <w:pPr>
+        <w:rPr>
+          <w:rFonts w:asciiTheme="majorHAnsi" w:hAnsiTheme="majorHAnsi" w:cstheme="majorHAnsi"/>
+        </w:rPr>
+      </w:pPr>
+    </w:p>
+    <w:p>
+      <w:pPr>
+        <w:rPr>
+          <w:rFonts w:asciiTheme="majorHAnsi" w:hAnsiTheme="majorHAnsi" w:cstheme="majorHAnsi"/>
+          <w:b/>
+          <w:bCs/>
+        </w:rPr>
+      </w:pPr>
+      <w:r>
+        <w:rPr>
+          <w:rFonts w:asciiTheme="majorHAnsi" w:hAnsiTheme="majorHAnsi" w:cstheme="majorHAnsi"/>
+          <w:b/>
+          <w:bCs/>
+        </w:rPr>
         <w:t>Campbell Scores</w:t>
       </w:r>
     </w:p>
@@ -1441,7 +1602,7 @@
         <w:pStyle w:val="ListParagraph"/>
         <w:numPr>
           <w:ilvl w:val="0"/>
-          <w:numId w:val="8"/>
+          <w:numId w:val="4"/>
         </w:numPr>
         <w:rPr>
           <w:rFonts w:asciiTheme="majorHAnsi" w:hAnsiTheme="majorHAnsi" w:cstheme="majorHAnsi"/>
@@ -1459,7 +1620,7 @@
         <w:pStyle w:val="ListParagraph"/>
         <w:numPr>
           <w:ilvl w:val="0"/>
-          <w:numId w:val="8"/>
+          <w:numId w:val="4"/>
         </w:numPr>
         <w:rPr>
           <w:rFonts w:asciiTheme="majorHAnsi" w:hAnsiTheme="majorHAnsi" w:cstheme="majorHAnsi"/>
@@ -1477,25 +1638,25 @@
         <w:pStyle w:val="ListParagraph"/>
         <w:numPr>
           <w:ilvl w:val="0"/>
-          <w:numId w:val="8"/>
-        </w:numPr>
-        <w:rPr>
-          <w:rFonts w:asciiTheme="majorHAnsi" w:hAnsiTheme="majorHAnsi" w:cstheme="majorHAnsi"/>
-        </w:rPr>
-      </w:pPr>
-      <w:r>
-        <w:rPr>
-          <w:rFonts w:asciiTheme="majorHAnsi" w:hAnsiTheme="majorHAnsi" w:cstheme="majorHAnsi"/>
-        </w:rPr>
-        <w:t xml:space="preserve">Define measurement error. </w:t>
-      </w:r>
-    </w:p>
-    <w:p>
-      <w:pPr>
-        <w:pStyle w:val="ListParagraph"/>
-        <w:numPr>
-          <w:ilvl w:val="0"/>
-          <w:numId w:val="8"/>
+          <w:numId w:val="4"/>
+        </w:numPr>
+        <w:rPr>
+          <w:rFonts w:asciiTheme="majorHAnsi" w:hAnsiTheme="majorHAnsi" w:cstheme="majorHAnsi"/>
+        </w:rPr>
+      </w:pPr>
+      <w:r>
+        <w:rPr>
+          <w:rFonts w:asciiTheme="majorHAnsi" w:hAnsiTheme="majorHAnsi" w:cstheme="majorHAnsi"/>
+        </w:rPr>
+        <w:t xml:space="preserve">Give an example of a dependent variable with measurement error and one without measurement error. </w:t>
+      </w:r>
+    </w:p>
+    <w:p>
+      <w:pPr>
+        <w:pStyle w:val="ListParagraph"/>
+        <w:numPr>
+          <w:ilvl w:val="0"/>
+          <w:numId w:val="4"/>
         </w:numPr>
         <w:rPr>
           <w:rFonts w:asciiTheme="majorHAnsi" w:hAnsiTheme="majorHAnsi" w:cstheme="majorHAnsi"/>
@@ -1513,7 +1674,7 @@
         <w:pStyle w:val="ListParagraph"/>
         <w:numPr>
           <w:ilvl w:val="0"/>
-          <w:numId w:val="8"/>
+          <w:numId w:val="4"/>
         </w:numPr>
         <w:rPr>
           <w:rFonts w:asciiTheme="majorHAnsi" w:hAnsiTheme="majorHAnsi" w:cstheme="majorHAnsi"/>
@@ -1531,7 +1692,7 @@
         <w:pStyle w:val="ListParagraph"/>
         <w:numPr>
           <w:ilvl w:val="0"/>
-          <w:numId w:val="8"/>
+          <w:numId w:val="4"/>
         </w:numPr>
         <w:rPr>
           <w:rFonts w:asciiTheme="majorHAnsi" w:hAnsiTheme="majorHAnsi" w:cstheme="majorHAnsi"/>
@@ -1549,7 +1710,7 @@
         <w:pStyle w:val="ListParagraph"/>
         <w:numPr>
           <w:ilvl w:val="0"/>
-          <w:numId w:val="8"/>
+          <w:numId w:val="4"/>
         </w:numPr>
         <w:rPr>
           <w:rFonts w:asciiTheme="majorHAnsi" w:hAnsiTheme="majorHAnsi" w:cstheme="majorHAnsi"/>
@@ -1567,7 +1728,7 @@
         <w:pStyle w:val="ListParagraph"/>
         <w:numPr>
           <w:ilvl w:val="0"/>
-          <w:numId w:val="8"/>
+          <w:numId w:val="4"/>
         </w:numPr>
         <w:rPr>
           <w:rFonts w:asciiTheme="majorHAnsi" w:hAnsiTheme="majorHAnsi" w:cstheme="majorHAnsi"/>
@@ -1705,9 +1866,122 @@
 <file path=word/numbering.xml><?xml version="1.0" encoding="utf-8"?>
 <w:numbering xmlns:wpc="http://schemas.microsoft.com/office/word/2010/wordprocessingCanvas" xmlns:cx="http://schemas.microsoft.com/office/drawing/2014/chartex" xmlns:cx1="http://schemas.microsoft.com/office/drawing/2015/9/8/chartex" xmlns:cx2="http://schemas.microsoft.com/office/drawing/2015/10/21/chartex" xmlns:cx3="http://schemas.microsoft.com/office/drawing/2016/5/9/chartex" xmlns:cx4="http://schemas.microsoft.com/office/drawing/2016/5/10/chartex" xmlns:cx5="http://schemas.microsoft.com/office/drawing/2016/5/11/chartex" xmlns:cx6="http://schemas.microsoft.com/office/drawing/2016/5/12/chartex" xmlns:cx7="http://schemas.microsoft.com/office/drawing/2016/5/13/chartex" xmlns:cx8="http://schemas.microsoft.com/office/drawing/2016/5/14/chartex" xmlns:mc="http://schemas.openxmlformats.org/markup-compatibility/2006" xmlns:aink="http://schemas.microsoft.com/office/drawing/2016/ink" xmlns:am3d="http://schemas.microsoft.com/office/drawing/2017/model3d" xmlns:o="urn:schemas-microsoft-com:office:office" xmlns:r="http://schemas.openxmlformats.org/officeDocument/2006/relationships" xmlns:m="http://schemas.openxmlformats.org/officeDocument/2006/math" xmlns:v="urn:schemas-microsoft-com:vml" xmlns:wp14="http://schemas.microsoft.com/office/word/2010/wordprocessingDrawing" xmlns:wp="http://schemas.openxmlformats.org/drawingml/2006/wordprocessingDrawing" xmlns:w10="urn:schemas-microsoft-com:office:word" xmlns:w="http://schemas.openxmlformats.org/wordprocessingml/2006/main" xmlns:w14="http://schemas.microsoft.com/office/word/2010/wordml" xmlns:w15="http://schemas.microsoft.com/office/word/2012/wordml" xmlns:w16cex="http://schemas.microsoft.com/office/word/2018/wordml/cex" xmlns:w16cid="http://schemas.microsoft.com/office/word/2016/wordml/cid" xmlns:w16="http://schemas.microsoft.com/office/word/2018/wordml" xmlns:w16se="http://schemas.microsoft.com/office/word/2015/wordml/symex" xmlns:wpg="http://schemas.microsoft.com/office/word/2010/wordprocessingGroup" xmlns:wpi="http://schemas.microsoft.com/office/word/2010/wordprocessingInk" xmlns:wne="http://schemas.microsoft.com/office/word/2006/wordml" xmlns:wps="http://schemas.microsoft.com/office/word/2010/wordprocessingShape" mc:Ignorable="w14 w15 w16se w16cid w16 w16cex wp14">
   <w:abstractNum w:abstractNumId="0" w15:restartNumberingAfterBreak="0">
+    <w:nsid w:val="0A662AB1"/>
+    <w:multiLevelType w:val="hybridMultilevel"/>
+    <w:tmpl w:val="FB92D614"/>
+    <w:lvl w:ilvl="0" w:tplc="0409000F">
+      <w:start w:val="1"/>
+      <w:numFmt w:val="decimal"/>
+      <w:lvlText w:val="%1."/>
+      <w:lvlJc w:val="left"/>
+      <w:pPr>
+        <w:ind w:left="720" w:hanging="360"/>
+      </w:pPr>
+      <w:rPr>
+        <w:rFonts w:hint="default"/>
+      </w:rPr>
+    </w:lvl>
+    <w:lvl w:ilvl="1" w:tplc="04090003" w:tentative="1">
+      <w:start w:val="1"/>
+      <w:numFmt w:val="bullet"/>
+      <w:lvlText w:val="o"/>
+      <w:lvlJc w:val="left"/>
+      <w:pPr>
+        <w:ind w:left="1440" w:hanging="360"/>
+      </w:pPr>
+      <w:rPr>
+        <w:rFonts w:ascii="Courier New" w:hAnsi="Courier New" w:cs="Courier New" w:hint="default"/>
+      </w:rPr>
+    </w:lvl>
+    <w:lvl w:ilvl="2" w:tplc="04090005" w:tentative="1">
+      <w:start w:val="1"/>
+      <w:numFmt w:val="bullet"/>
+      <w:lvlText w:val=""/>
+      <w:lvlJc w:val="left"/>
+      <w:pPr>
+        <w:ind w:left="2160" w:hanging="360"/>
+      </w:pPr>
+      <w:rPr>
+        <w:rFonts w:ascii="Wingdings" w:hAnsi="Wingdings" w:hint="default"/>
+      </w:rPr>
+    </w:lvl>
+    <w:lvl w:ilvl="3" w:tplc="04090001" w:tentative="1">
+      <w:start w:val="1"/>
+      <w:numFmt w:val="bullet"/>
+      <w:lvlText w:val=""/>
+      <w:lvlJc w:val="left"/>
+      <w:pPr>
+        <w:ind w:left="2880" w:hanging="360"/>
+      </w:pPr>
+      <w:rPr>
+        <w:rFonts w:ascii="Symbol" w:hAnsi="Symbol" w:hint="default"/>
+      </w:rPr>
+    </w:lvl>
+    <w:lvl w:ilvl="4" w:tplc="04090003" w:tentative="1">
+      <w:start w:val="1"/>
+      <w:numFmt w:val="bullet"/>
+      <w:lvlText w:val="o"/>
+      <w:lvlJc w:val="left"/>
+      <w:pPr>
+        <w:ind w:left="3600" w:hanging="360"/>
+      </w:pPr>
+      <w:rPr>
+        <w:rFonts w:ascii="Courier New" w:hAnsi="Courier New" w:cs="Courier New" w:hint="default"/>
+      </w:rPr>
+    </w:lvl>
+    <w:lvl w:ilvl="5" w:tplc="04090005" w:tentative="1">
+      <w:start w:val="1"/>
+      <w:numFmt w:val="bullet"/>
+      <w:lvlText w:val=""/>
+      <w:lvlJc w:val="left"/>
+      <w:pPr>
+        <w:ind w:left="4320" w:hanging="360"/>
+      </w:pPr>
+      <w:rPr>
+        <w:rFonts w:ascii="Wingdings" w:hAnsi="Wingdings" w:hint="default"/>
+      </w:rPr>
+    </w:lvl>
+    <w:lvl w:ilvl="6" w:tplc="04090001" w:tentative="1">
+      <w:start w:val="1"/>
+      <w:numFmt w:val="bullet"/>
+      <w:lvlText w:val=""/>
+      <w:lvlJc w:val="left"/>
+      <w:pPr>
+        <w:ind w:left="5040" w:hanging="360"/>
+      </w:pPr>
+      <w:rPr>
+        <w:rFonts w:ascii="Symbol" w:hAnsi="Symbol" w:hint="default"/>
+      </w:rPr>
+    </w:lvl>
+    <w:lvl w:ilvl="7" w:tplc="04090003" w:tentative="1">
+      <w:start w:val="1"/>
+      <w:numFmt w:val="bullet"/>
+      <w:lvlText w:val="o"/>
+      <w:lvlJc w:val="left"/>
+      <w:pPr>
+        <w:ind w:left="5760" w:hanging="360"/>
+      </w:pPr>
+      <w:rPr>
+        <w:rFonts w:ascii="Courier New" w:hAnsi="Courier New" w:cs="Courier New" w:hint="default"/>
+      </w:rPr>
+    </w:lvl>
+    <w:lvl w:ilvl="8" w:tplc="04090005" w:tentative="1">
+      <w:start w:val="1"/>
+      <w:numFmt w:val="bullet"/>
+      <w:lvlText w:val=""/>
+      <w:lvlJc w:val="left"/>
+      <w:pPr>
+        <w:ind w:left="6480" w:hanging="360"/>
+      </w:pPr>
+      <w:rPr>
+        <w:rFonts w:ascii="Wingdings" w:hAnsi="Wingdings" w:hint="default"/>
+      </w:rPr>
+    </w:lvl>
+  </w:abstractNum>
+  <w:abstractNum w:abstractNumId="1" w15:restartNumberingAfterBreak="0">
     <w:nsid w:val="13915CF5"/>
     <w:multiLevelType w:val="hybridMultilevel"/>
-    <w:tmpl w:val="7E748AF4"/>
+    <w:tmpl w:val="FCE8F8B4"/>
     <w:lvl w:ilvl="0" w:tplc="0409000F">
       <w:start w:val="1"/>
       <w:numFmt w:val="decimal"/>
@@ -1790,7 +2064,7 @@
       </w:pPr>
     </w:lvl>
   </w:abstractNum>
-  <w:abstractNum w:abstractNumId="1" w15:restartNumberingAfterBreak="0">
+  <w:abstractNum w:abstractNumId="2" w15:restartNumberingAfterBreak="0">
     <w:nsid w:val="149019E7"/>
     <w:multiLevelType w:val="hybridMultilevel"/>
     <w:tmpl w:val="D08E94A8"/>
@@ -1903,7 +2177,120 @@
       </w:rPr>
     </w:lvl>
   </w:abstractNum>
-  <w:abstractNum w:abstractNumId="2" w15:restartNumberingAfterBreak="0">
+  <w:abstractNum w:abstractNumId="3" w15:restartNumberingAfterBreak="0">
+    <w:nsid w:val="28673A9F"/>
+    <w:multiLevelType w:val="hybridMultilevel"/>
+    <w:tmpl w:val="663EC5BE"/>
+    <w:lvl w:ilvl="0" w:tplc="04090001">
+      <w:start w:val="1"/>
+      <w:numFmt w:val="bullet"/>
+      <w:lvlText w:val=""/>
+      <w:lvlJc w:val="left"/>
+      <w:pPr>
+        <w:ind w:left="720" w:hanging="360"/>
+      </w:pPr>
+      <w:rPr>
+        <w:rFonts w:ascii="Symbol" w:hAnsi="Symbol" w:hint="default"/>
+      </w:rPr>
+    </w:lvl>
+    <w:lvl w:ilvl="1" w:tplc="04090003" w:tentative="1">
+      <w:start w:val="1"/>
+      <w:numFmt w:val="bullet"/>
+      <w:lvlText w:val="o"/>
+      <w:lvlJc w:val="left"/>
+      <w:pPr>
+        <w:ind w:left="1440" w:hanging="360"/>
+      </w:pPr>
+      <w:rPr>
+        <w:rFonts w:ascii="Courier New" w:hAnsi="Courier New" w:cs="Courier New" w:hint="default"/>
+      </w:rPr>
+    </w:lvl>
+    <w:lvl w:ilvl="2" w:tplc="04090005" w:tentative="1">
+      <w:start w:val="1"/>
+      <w:numFmt w:val="bullet"/>
+      <w:lvlText w:val=""/>
+      <w:lvlJc w:val="left"/>
+      <w:pPr>
+        <w:ind w:left="2160" w:hanging="360"/>
+      </w:pPr>
+      <w:rPr>
+        <w:rFonts w:ascii="Wingdings" w:hAnsi="Wingdings" w:hint="default"/>
+      </w:rPr>
+    </w:lvl>
+    <w:lvl w:ilvl="3" w:tplc="04090001" w:tentative="1">
+      <w:start w:val="1"/>
+      <w:numFmt w:val="bullet"/>
+      <w:lvlText w:val=""/>
+      <w:lvlJc w:val="left"/>
+      <w:pPr>
+        <w:ind w:left="2880" w:hanging="360"/>
+      </w:pPr>
+      <w:rPr>
+        <w:rFonts w:ascii="Symbol" w:hAnsi="Symbol" w:hint="default"/>
+      </w:rPr>
+    </w:lvl>
+    <w:lvl w:ilvl="4" w:tplc="04090003" w:tentative="1">
+      <w:start w:val="1"/>
+      <w:numFmt w:val="bullet"/>
+      <w:lvlText w:val="o"/>
+      <w:lvlJc w:val="left"/>
+      <w:pPr>
+        <w:ind w:left="3600" w:hanging="360"/>
+      </w:pPr>
+      <w:rPr>
+        <w:rFonts w:ascii="Courier New" w:hAnsi="Courier New" w:cs="Courier New" w:hint="default"/>
+      </w:rPr>
+    </w:lvl>
+    <w:lvl w:ilvl="5" w:tplc="04090005" w:tentative="1">
+      <w:start w:val="1"/>
+      <w:numFmt w:val="bullet"/>
+      <w:lvlText w:val=""/>
+      <w:lvlJc w:val="left"/>
+      <w:pPr>
+        <w:ind w:left="4320" w:hanging="360"/>
+      </w:pPr>
+      <w:rPr>
+        <w:rFonts w:ascii="Wingdings" w:hAnsi="Wingdings" w:hint="default"/>
+      </w:rPr>
+    </w:lvl>
+    <w:lvl w:ilvl="6" w:tplc="04090001" w:tentative="1">
+      <w:start w:val="1"/>
+      <w:numFmt w:val="bullet"/>
+      <w:lvlText w:val=""/>
+      <w:lvlJc w:val="left"/>
+      <w:pPr>
+        <w:ind w:left="5040" w:hanging="360"/>
+      </w:pPr>
+      <w:rPr>
+        <w:rFonts w:ascii="Symbol" w:hAnsi="Symbol" w:hint="default"/>
+      </w:rPr>
+    </w:lvl>
+    <w:lvl w:ilvl="7" w:tplc="04090003" w:tentative="1">
+      <w:start w:val="1"/>
+      <w:numFmt w:val="bullet"/>
+      <w:lvlText w:val="o"/>
+      <w:lvlJc w:val="left"/>
+      <w:pPr>
+        <w:ind w:left="5760" w:hanging="360"/>
+      </w:pPr>
+      <w:rPr>
+        <w:rFonts w:ascii="Courier New" w:hAnsi="Courier New" w:cs="Courier New" w:hint="default"/>
+      </w:rPr>
+    </w:lvl>
+    <w:lvl w:ilvl="8" w:tplc="04090005" w:tentative="1">
+      <w:start w:val="1"/>
+      <w:numFmt w:val="bullet"/>
+      <w:lvlText w:val=""/>
+      <w:lvlJc w:val="left"/>
+      <w:pPr>
+        <w:ind w:left="6480" w:hanging="360"/>
+      </w:pPr>
+      <w:rPr>
+        <w:rFonts w:ascii="Wingdings" w:hAnsi="Wingdings" w:hint="default"/>
+      </w:rPr>
+    </w:lvl>
+  </w:abstractNum>
+  <w:abstractNum w:abstractNumId="4" w15:restartNumberingAfterBreak="0">
     <w:nsid w:val="3C3A3A49"/>
     <w:multiLevelType w:val="hybridMultilevel"/>
     <w:tmpl w:val="6064533E"/>
@@ -1989,7 +2376,7 @@
       </w:pPr>
     </w:lvl>
   </w:abstractNum>
-  <w:abstractNum w:abstractNumId="3" w15:restartNumberingAfterBreak="0">
+  <w:abstractNum w:abstractNumId="5" w15:restartNumberingAfterBreak="0">
     <w:nsid w:val="410C309D"/>
     <w:multiLevelType w:val="hybridMultilevel"/>
     <w:tmpl w:val="7868924A"/>
@@ -2075,7 +2462,7 @@
       </w:pPr>
     </w:lvl>
   </w:abstractNum>
-  <w:abstractNum w:abstractNumId="4" w15:restartNumberingAfterBreak="0">
+  <w:abstractNum w:abstractNumId="6" w15:restartNumberingAfterBreak="0">
     <w:nsid w:val="46EF0B2C"/>
     <w:multiLevelType w:val="hybridMultilevel"/>
     <w:tmpl w:val="8E945782"/>
@@ -2161,7 +2548,7 @@
       </w:pPr>
     </w:lvl>
   </w:abstractNum>
-  <w:abstractNum w:abstractNumId="5" w15:restartNumberingAfterBreak="0">
+  <w:abstractNum w:abstractNumId="7" w15:restartNumberingAfterBreak="0">
     <w:nsid w:val="4CFC154F"/>
     <w:multiLevelType w:val="hybridMultilevel"/>
     <w:tmpl w:val="5EC045D4"/>
@@ -2274,7 +2661,7 @@
       </w:rPr>
     </w:lvl>
   </w:abstractNum>
-  <w:abstractNum w:abstractNumId="6" w15:restartNumberingAfterBreak="0">
+  <w:abstractNum w:abstractNumId="8" w15:restartNumberingAfterBreak="0">
     <w:nsid w:val="54CA172F"/>
     <w:multiLevelType w:val="hybridMultilevel"/>
     <w:tmpl w:val="1122AD12"/>
@@ -2387,7 +2774,7 @@
       </w:rPr>
     </w:lvl>
   </w:abstractNum>
-  <w:abstractNum w:abstractNumId="7" w15:restartNumberingAfterBreak="0">
+  <w:abstractNum w:abstractNumId="9" w15:restartNumberingAfterBreak="0">
     <w:nsid w:val="58BE2876"/>
     <w:multiLevelType w:val="hybridMultilevel"/>
     <w:tmpl w:val="FBF20E7E"/>
@@ -2474,28 +2861,34 @@
     </w:lvl>
   </w:abstractNum>
   <w:num w:numId="1">
+    <w:abstractNumId w:val="7"/>
+  </w:num>
+  <w:num w:numId="2">
+    <w:abstractNumId w:val="8"/>
+  </w:num>
+  <w:num w:numId="3">
+    <w:abstractNumId w:val="2"/>
+  </w:num>
+  <w:num w:numId="4">
+    <w:abstractNumId w:val="1"/>
+  </w:num>
+  <w:num w:numId="5">
+    <w:abstractNumId w:val="9"/>
+  </w:num>
+  <w:num w:numId="6">
+    <w:abstractNumId w:val="4"/>
+  </w:num>
+  <w:num w:numId="7">
     <w:abstractNumId w:val="5"/>
   </w:num>
-  <w:num w:numId="2">
+  <w:num w:numId="8">
     <w:abstractNumId w:val="6"/>
   </w:num>
-  <w:num w:numId="3">
-    <w:abstractNumId w:val="1"/>
-  </w:num>
-  <w:num w:numId="4">
-    <w:abstractNumId w:val="0"/>
-  </w:num>
-  <w:num w:numId="5">
-    <w:abstractNumId w:val="7"/>
-  </w:num>
-  <w:num w:numId="6">
-    <w:abstractNumId w:val="2"/>
-  </w:num>
-  <w:num w:numId="7">
+  <w:num w:numId="9">
     <w:abstractNumId w:val="3"/>
   </w:num>
-  <w:num w:numId="8">
-    <w:abstractNumId w:val="4"/>
+  <w:num w:numId="10">
+    <w:abstractNumId w:val="0"/>
   </w:num>
 </w:numbering>
 </file>
@@ -2623,6 +3016,7 @@
     <w:lsdException w:name="HTML Sample" w:semiHidden="1" w:unhideWhenUsed="1"/>
     <w:lsdException w:name="HTML Typewriter" w:semiHidden="1" w:unhideWhenUsed="1"/>
     <w:lsdException w:name="HTML Variable" w:semiHidden="1" w:unhideWhenUsed="1"/>
+    <w:lsdException w:name="Normal Table" w:semiHidden="1" w:unhideWhenUsed="1"/>
     <w:lsdException w:name="annotation subject" w:semiHidden="1" w:unhideWhenUsed="1"/>
     <w:lsdException w:name="No List" w:semiHidden="1" w:unhideWhenUsed="1"/>
     <w:lsdException w:name="Outline List 1" w:semiHidden="1" w:unhideWhenUsed="1"/>
@@ -2669,8 +3063,10 @@
     <w:lsdException w:name="Table Subtle 2" w:semiHidden="1" w:unhideWhenUsed="1"/>
     <w:lsdException w:name="Table Web 1" w:semiHidden="1" w:unhideWhenUsed="1"/>
     <w:lsdException w:name="Table Web 2" w:semiHidden="1" w:unhideWhenUsed="1"/>
+    <w:lsdException w:name="Table Web 3" w:semiHidden="1" w:unhideWhenUsed="1"/>
     <w:lsdException w:name="Balloon Text" w:semiHidden="1" w:unhideWhenUsed="1"/>
     <w:lsdException w:name="Table Grid" w:uiPriority="39"/>
+    <w:lsdException w:name="Table Theme" w:semiHidden="1" w:unhideWhenUsed="1"/>
     <w:lsdException w:name="Placeholder Text" w:semiHidden="1"/>
     <w:lsdException w:name="No Spacing" w:uiPriority="1" w:qFormat="1"/>
     <w:lsdException w:name="Light Shading" w:uiPriority="60"/>
@@ -2899,6 +3295,7 @@
   <w:style w:type="character" w:default="1" w:styleId="DefaultParagraphFont">
     <w:name w:val="Default Paragraph Font"/>
     <w:uiPriority w:val="1"/>
+    <w:semiHidden/>
     <w:unhideWhenUsed/>
   </w:style>
   <w:style w:type="table" w:default="1" w:styleId="TableNormal">
